--- a/书籍_日常.docx
+++ b/书籍_日常.docx
@@ -2742,7 +2742,7 @@
       <w:pPr>
         <w:ind w:firstLine="420" w:firstLineChars="0"/>
         <w:rPr>
-          <w:rFonts w:hint="default" w:eastAsiaTheme="minorEastAsia"/>
+          <w:rFonts w:hint="eastAsia"/>
           <w:lang w:val="en-US" w:eastAsia="zh-CN"/>
         </w:rPr>
       </w:pPr>
@@ -2753,6 +2753,767 @@
         </w:rPr>
         <w:t>此书感觉不是我的理想型，感觉写的不是我期望的，所以暂无笔记，后来再补.</w:t>
       </w:r>
+    </w:p>
+    <w:p>
+      <w:pPr>
+        <w:ind w:firstLine="420" w:firstLineChars="0"/>
+        <w:rPr>
+          <w:rFonts w:hint="eastAsia"/>
+          <w:lang w:val="en-US" w:eastAsia="zh-CN"/>
+        </w:rPr>
+      </w:pPr>
+    </w:p>
+    <w:p>
+      <w:pPr>
+        <w:pStyle w:val="2"/>
+        <w:bidi w:val="0"/>
+        <w:rPr>
+          <w:rFonts w:hint="default"/>
+          <w:lang w:val="en-US" w:eastAsia="zh-CN"/>
+        </w:rPr>
+      </w:pPr>
+      <w:r>
+        <w:rPr>
+          <w:rFonts w:hint="eastAsia"/>
+          <w:lang w:val="en-US" w:eastAsia="zh-CN"/>
+        </w:rPr>
+        <w:t>催眠</w:t>
+      </w:r>
+    </w:p>
+    <w:p>
+      <w:pPr>
+        <w:rPr>
+          <w:rFonts w:hint="default"/>
+          <w:lang w:val="en-US" w:eastAsia="zh-CN"/>
+        </w:rPr>
+      </w:pPr>
+      <w:r>
+        <w:rPr>
+          <w:rFonts w:hint="default"/>
+          <w:lang w:val="en-US" w:eastAsia="zh-CN"/>
+        </w:rPr>
+        <w:t>催眠的五个步骤：</w:t>
+      </w:r>
+    </w:p>
+    <w:p>
+      <w:pPr>
+        <w:rPr>
+          <w:rFonts w:hint="default"/>
+          <w:lang w:val="en-US" w:eastAsia="zh-CN"/>
+        </w:rPr>
+      </w:pPr>
+      <w:r>
+        <w:rPr>
+          <w:rFonts w:hint="default"/>
+          <w:lang w:val="en-US" w:eastAsia="zh-CN"/>
+        </w:rPr>
+        <w:tab/>
+      </w:r>
+      <w:r>
+        <w:rPr>
+          <w:rFonts w:hint="default"/>
+          <w:lang w:val="en-US" w:eastAsia="zh-CN"/>
+        </w:rPr>
+        <w:t>询问解惑  了解被催眠者的动机与需求，解答他对催眠的疑惑</w:t>
+      </w:r>
+    </w:p>
+    <w:p>
+      <w:pPr>
+        <w:rPr>
+          <w:rFonts w:hint="default"/>
+          <w:lang w:val="en-US" w:eastAsia="zh-CN"/>
+        </w:rPr>
+      </w:pPr>
+      <w:r>
+        <w:rPr>
+          <w:rFonts w:hint="default"/>
+          <w:lang w:val="en-US" w:eastAsia="zh-CN"/>
+        </w:rPr>
+        <w:tab/>
+      </w:r>
+      <w:r>
+        <w:rPr>
+          <w:rFonts w:hint="default"/>
+          <w:lang w:val="en-US" w:eastAsia="zh-CN"/>
+        </w:rPr>
+        <w:t>诱导阶段 运用语言引导，是对方进入催眠状态</w:t>
+      </w:r>
+    </w:p>
+    <w:p>
+      <w:pPr>
+        <w:rPr>
+          <w:rFonts w:hint="default"/>
+          <w:lang w:val="en-US" w:eastAsia="zh-CN"/>
+        </w:rPr>
+      </w:pPr>
+      <w:r>
+        <w:rPr>
+          <w:rFonts w:hint="default"/>
+          <w:lang w:val="en-US" w:eastAsia="zh-CN"/>
+        </w:rPr>
+        <w:tab/>
+      </w:r>
+      <w:r>
+        <w:rPr>
+          <w:rFonts w:hint="default"/>
+          <w:lang w:val="en-US" w:eastAsia="zh-CN"/>
+        </w:rPr>
+        <w:tab/>
+      </w:r>
+      <w:r>
+        <w:rPr>
+          <w:rFonts w:hint="default"/>
+          <w:lang w:val="en-US" w:eastAsia="zh-CN"/>
+        </w:rPr>
+        <w:t>渐进放松法</w:t>
+      </w:r>
+    </w:p>
+    <w:p>
+      <w:pPr>
+        <w:rPr>
+          <w:rFonts w:hint="default"/>
+          <w:lang w:val="en-US" w:eastAsia="zh-CN"/>
+        </w:rPr>
+      </w:pPr>
+      <w:r>
+        <w:rPr>
+          <w:rFonts w:hint="default"/>
+          <w:lang w:val="en-US" w:eastAsia="zh-CN"/>
+        </w:rPr>
+        <w:tab/>
+      </w:r>
+      <w:r>
+        <w:rPr>
+          <w:rFonts w:hint="default"/>
+          <w:lang w:val="en-US" w:eastAsia="zh-CN"/>
+        </w:rPr>
+        <w:tab/>
+      </w:r>
+      <w:r>
+        <w:rPr>
+          <w:rFonts w:hint="default"/>
+          <w:lang w:val="en-US" w:eastAsia="zh-CN"/>
+        </w:rPr>
+        <w:t>眼睛凝视法</w:t>
+      </w:r>
+    </w:p>
+    <w:p>
+      <w:pPr>
+        <w:rPr>
+          <w:rFonts w:hint="default"/>
+          <w:lang w:val="en-US" w:eastAsia="zh-CN"/>
+        </w:rPr>
+      </w:pPr>
+      <w:r>
+        <w:rPr>
+          <w:rFonts w:hint="default"/>
+          <w:lang w:val="en-US" w:eastAsia="zh-CN"/>
+        </w:rPr>
+        <w:tab/>
+      </w:r>
+      <w:r>
+        <w:rPr>
+          <w:rFonts w:hint="default"/>
+          <w:lang w:val="en-US" w:eastAsia="zh-CN"/>
+        </w:rPr>
+        <w:tab/>
+      </w:r>
+      <w:r>
+        <w:rPr>
+          <w:rFonts w:hint="default"/>
+          <w:lang w:val="en-US" w:eastAsia="zh-CN"/>
+        </w:rPr>
+        <w:t>深呼吸法</w:t>
+      </w:r>
+    </w:p>
+    <w:p>
+      <w:pPr>
+        <w:rPr>
+          <w:rFonts w:hint="default"/>
+          <w:lang w:val="en-US" w:eastAsia="zh-CN"/>
+        </w:rPr>
+      </w:pPr>
+      <w:r>
+        <w:rPr>
+          <w:rFonts w:hint="default"/>
+          <w:lang w:val="en-US" w:eastAsia="zh-CN"/>
+        </w:rPr>
+        <w:tab/>
+      </w:r>
+      <w:r>
+        <w:rPr>
+          <w:rFonts w:hint="default"/>
+          <w:lang w:val="en-US" w:eastAsia="zh-CN"/>
+        </w:rPr>
+        <w:tab/>
+      </w:r>
+      <w:r>
+        <w:rPr>
+          <w:rFonts w:hint="default"/>
+          <w:lang w:val="en-US" w:eastAsia="zh-CN"/>
+        </w:rPr>
+        <w:t>想象引导</w:t>
+      </w:r>
+    </w:p>
+    <w:p>
+      <w:pPr>
+        <w:rPr>
+          <w:rFonts w:hint="default"/>
+          <w:lang w:val="en-US" w:eastAsia="zh-CN"/>
+        </w:rPr>
+      </w:pPr>
+      <w:r>
+        <w:rPr>
+          <w:rFonts w:hint="default"/>
+          <w:lang w:val="en-US" w:eastAsia="zh-CN"/>
+        </w:rPr>
+        <w:tab/>
+      </w:r>
+      <w:r>
+        <w:rPr>
+          <w:rFonts w:hint="default"/>
+          <w:lang w:val="en-US" w:eastAsia="zh-CN"/>
+        </w:rPr>
+        <w:tab/>
+      </w:r>
+      <w:r>
+        <w:rPr>
+          <w:rFonts w:hint="default"/>
+          <w:lang w:val="en-US" w:eastAsia="zh-CN"/>
+        </w:rPr>
+        <w:t>数数</w:t>
+      </w:r>
+    </w:p>
+    <w:p>
+      <w:pPr>
+        <w:rPr>
+          <w:rFonts w:hint="default"/>
+          <w:lang w:val="en-US" w:eastAsia="zh-CN"/>
+        </w:rPr>
+      </w:pPr>
+      <w:r>
+        <w:rPr>
+          <w:rFonts w:hint="default"/>
+          <w:lang w:val="en-US" w:eastAsia="zh-CN"/>
+        </w:rPr>
+        <w:tab/>
+      </w:r>
+      <w:r>
+        <w:rPr>
+          <w:rFonts w:hint="default"/>
+          <w:lang w:val="en-US" w:eastAsia="zh-CN"/>
+        </w:rPr>
+        <w:tab/>
+      </w:r>
+      <w:r>
+        <w:rPr>
+          <w:rFonts w:hint="default"/>
+          <w:lang w:val="en-US" w:eastAsia="zh-CN"/>
+        </w:rPr>
+        <w:t>手臂上浮</w:t>
+      </w:r>
+    </w:p>
+    <w:p>
+      <w:pPr>
+        <w:rPr>
+          <w:rFonts w:hint="default"/>
+          <w:lang w:val="en-US" w:eastAsia="zh-CN"/>
+        </w:rPr>
+      </w:pPr>
+      <w:r>
+        <w:rPr>
+          <w:rFonts w:hint="default"/>
+          <w:lang w:val="en-US" w:eastAsia="zh-CN"/>
+        </w:rPr>
+        <w:tab/>
+      </w:r>
+      <w:r>
+        <w:rPr>
+          <w:rFonts w:hint="default"/>
+          <w:lang w:val="en-US" w:eastAsia="zh-CN"/>
+        </w:rPr>
+        <w:tab/>
+      </w:r>
+      <w:r>
+        <w:rPr>
+          <w:rFonts w:hint="default"/>
+          <w:lang w:val="en-US" w:eastAsia="zh-CN"/>
+        </w:rPr>
+        <w:t>其他</w:t>
+      </w:r>
+    </w:p>
+    <w:p>
+      <w:pPr>
+        <w:rPr>
+          <w:rFonts w:hint="default"/>
+          <w:lang w:val="en-US" w:eastAsia="zh-CN"/>
+        </w:rPr>
+      </w:pPr>
+      <w:r>
+        <w:rPr>
+          <w:rFonts w:hint="default"/>
+          <w:lang w:val="en-US" w:eastAsia="zh-CN"/>
+        </w:rPr>
+        <w:tab/>
+      </w:r>
+      <w:r>
+        <w:rPr>
+          <w:rFonts w:hint="default"/>
+          <w:lang w:val="en-US" w:eastAsia="zh-CN"/>
+        </w:rPr>
+        <w:t>深化阶段</w:t>
+      </w:r>
+    </w:p>
+    <w:p>
+      <w:pPr>
+        <w:rPr>
+          <w:rFonts w:hint="default"/>
+          <w:lang w:val="en-US" w:eastAsia="zh-CN"/>
+        </w:rPr>
+      </w:pPr>
+      <w:r>
+        <w:rPr>
+          <w:rFonts w:hint="default"/>
+          <w:lang w:val="en-US" w:eastAsia="zh-CN"/>
+        </w:rPr>
+        <w:tab/>
+      </w:r>
+      <w:r>
+        <w:rPr>
+          <w:rFonts w:hint="default"/>
+          <w:lang w:val="en-US" w:eastAsia="zh-CN"/>
+        </w:rPr>
+        <w:tab/>
+      </w:r>
+      <w:r>
+        <w:rPr>
+          <w:rFonts w:hint="default"/>
+          <w:lang w:val="en-US" w:eastAsia="zh-CN"/>
+        </w:rPr>
+        <w:t>手臂下降法</w:t>
+      </w:r>
+    </w:p>
+    <w:p>
+      <w:pPr>
+        <w:rPr>
+          <w:rFonts w:hint="default"/>
+          <w:lang w:val="en-US" w:eastAsia="zh-CN"/>
+        </w:rPr>
+      </w:pPr>
+      <w:r>
+        <w:rPr>
+          <w:rFonts w:hint="default"/>
+          <w:lang w:val="en-US" w:eastAsia="zh-CN"/>
+        </w:rPr>
+        <w:tab/>
+      </w:r>
+      <w:r>
+        <w:rPr>
+          <w:rFonts w:hint="default"/>
+          <w:lang w:val="en-US" w:eastAsia="zh-CN"/>
+        </w:rPr>
+        <w:tab/>
+      </w:r>
+      <w:r>
+        <w:rPr>
+          <w:rFonts w:hint="default"/>
+          <w:lang w:val="en-US" w:eastAsia="zh-CN"/>
+        </w:rPr>
+        <w:t>数数法</w:t>
+      </w:r>
+    </w:p>
+    <w:p>
+      <w:pPr>
+        <w:rPr>
+          <w:rFonts w:hint="default"/>
+          <w:lang w:val="en-US" w:eastAsia="zh-CN"/>
+        </w:rPr>
+      </w:pPr>
+      <w:r>
+        <w:rPr>
+          <w:rFonts w:hint="default"/>
+          <w:lang w:val="en-US" w:eastAsia="zh-CN"/>
+        </w:rPr>
+        <w:tab/>
+      </w:r>
+      <w:r>
+        <w:rPr>
+          <w:rFonts w:hint="default"/>
+          <w:lang w:val="en-US" w:eastAsia="zh-CN"/>
+        </w:rPr>
+        <w:tab/>
+      </w:r>
+      <w:r>
+        <w:rPr>
+          <w:rFonts w:hint="default"/>
+          <w:lang w:val="en-US" w:eastAsia="zh-CN"/>
+        </w:rPr>
+        <w:t>下楼梯法</w:t>
+      </w:r>
+    </w:p>
+    <w:p>
+      <w:pPr>
+        <w:rPr>
+          <w:rFonts w:hint="default"/>
+          <w:lang w:val="en-US" w:eastAsia="zh-CN"/>
+        </w:rPr>
+      </w:pPr>
+      <w:r>
+        <w:rPr>
+          <w:rFonts w:hint="default"/>
+          <w:lang w:val="en-US" w:eastAsia="zh-CN"/>
+        </w:rPr>
+        <w:tab/>
+      </w:r>
+      <w:r>
+        <w:rPr>
+          <w:rFonts w:hint="default"/>
+          <w:lang w:val="en-US" w:eastAsia="zh-CN"/>
+        </w:rPr>
+        <w:tab/>
+      </w:r>
+      <w:r>
+        <w:rPr>
+          <w:rFonts w:hint="default"/>
+          <w:lang w:val="en-US" w:eastAsia="zh-CN"/>
+        </w:rPr>
+        <w:t>搭电梯法</w:t>
+      </w:r>
+    </w:p>
+    <w:p>
+      <w:pPr>
+        <w:rPr>
+          <w:rFonts w:hint="default"/>
+          <w:lang w:val="en-US" w:eastAsia="zh-CN"/>
+        </w:rPr>
+      </w:pPr>
+      <w:r>
+        <w:rPr>
+          <w:rFonts w:hint="default"/>
+          <w:lang w:val="en-US" w:eastAsia="zh-CN"/>
+        </w:rPr>
+        <w:tab/>
+      </w:r>
+      <w:r>
+        <w:rPr>
+          <w:rFonts w:hint="default"/>
+          <w:lang w:val="en-US" w:eastAsia="zh-CN"/>
+        </w:rPr>
+        <w:tab/>
+      </w:r>
+      <w:r>
+        <w:rPr>
+          <w:rFonts w:hint="default"/>
+          <w:lang w:val="en-US" w:eastAsia="zh-CN"/>
+        </w:rPr>
+        <w:t>过隧道法</w:t>
+      </w:r>
+    </w:p>
+    <w:p>
+      <w:pPr>
+        <w:rPr>
+          <w:rFonts w:hint="default"/>
+          <w:lang w:val="en-US" w:eastAsia="zh-CN"/>
+        </w:rPr>
+      </w:pPr>
+      <w:r>
+        <w:rPr>
+          <w:rFonts w:hint="default"/>
+          <w:lang w:val="en-US" w:eastAsia="zh-CN"/>
+        </w:rPr>
+        <w:tab/>
+      </w:r>
+      <w:r>
+        <w:rPr>
+          <w:rFonts w:hint="default"/>
+          <w:lang w:val="en-US" w:eastAsia="zh-CN"/>
+        </w:rPr>
+        <w:t>治疗阶段</w:t>
+      </w:r>
+    </w:p>
+    <w:p>
+      <w:pPr>
+        <w:rPr>
+          <w:rFonts w:hint="default"/>
+          <w:lang w:val="en-US" w:eastAsia="zh-CN"/>
+        </w:rPr>
+      </w:pPr>
+      <w:r>
+        <w:rPr>
+          <w:rFonts w:hint="default"/>
+          <w:lang w:val="en-US" w:eastAsia="zh-CN"/>
+        </w:rPr>
+        <w:tab/>
+      </w:r>
+      <w:r>
+        <w:rPr>
+          <w:rFonts w:hint="default"/>
+          <w:lang w:val="en-US" w:eastAsia="zh-CN"/>
+        </w:rPr>
+        <w:t>解除催眠</w:t>
+      </w:r>
+    </w:p>
+    <w:p>
+      <w:pPr>
+        <w:rPr>
+          <w:rFonts w:hint="default"/>
+          <w:lang w:val="en-US" w:eastAsia="zh-CN"/>
+        </w:rPr>
+      </w:pPr>
+      <w:r>
+        <w:rPr>
+          <w:rFonts w:hint="default"/>
+          <w:lang w:val="en-US" w:eastAsia="zh-CN"/>
+        </w:rPr>
+        <w:tab/>
+      </w:r>
+      <w:r>
+        <w:rPr>
+          <w:rFonts w:hint="default"/>
+          <w:lang w:val="en-US" w:eastAsia="zh-CN"/>
+        </w:rPr>
+        <w:tab/>
+      </w:r>
+      <w:r>
+        <w:rPr>
+          <w:rFonts w:hint="default"/>
+          <w:lang w:val="en-US" w:eastAsia="zh-CN"/>
+        </w:rPr>
+        <w:t>数数法</w:t>
+      </w:r>
+    </w:p>
+    <w:p>
+      <w:pPr>
+        <w:rPr>
+          <w:rFonts w:hint="default"/>
+          <w:lang w:val="en-US" w:eastAsia="zh-CN"/>
+        </w:rPr>
+      </w:pPr>
+      <w:r>
+        <w:rPr>
+          <w:rFonts w:hint="default"/>
+          <w:lang w:val="en-US" w:eastAsia="zh-CN"/>
+        </w:rPr>
+        <w:t>催眠他人：</w:t>
+      </w:r>
+    </w:p>
+    <w:p>
+      <w:pPr>
+        <w:rPr>
+          <w:rFonts w:hint="default"/>
+          <w:lang w:val="en-US" w:eastAsia="zh-CN"/>
+        </w:rPr>
+      </w:pPr>
+    </w:p>
+    <w:p>
+      <w:pPr>
+        <w:rPr>
+          <w:rFonts w:hint="default"/>
+          <w:lang w:val="en-US" w:eastAsia="zh-CN"/>
+        </w:rPr>
+      </w:pPr>
+    </w:p>
+    <w:p>
+      <w:pPr>
+        <w:pStyle w:val="3"/>
+        <w:bidi w:val="0"/>
+        <w:rPr>
+          <w:rFonts w:hint="default"/>
+          <w:lang w:val="en-US" w:eastAsia="zh-CN"/>
+        </w:rPr>
+      </w:pPr>
+      <w:r>
+        <w:rPr>
+          <w:rFonts w:hint="eastAsia"/>
+          <w:lang w:val="en-US" w:eastAsia="zh-CN"/>
+        </w:rPr>
+        <w:t>生活小知识</w:t>
+      </w:r>
+    </w:p>
+    <w:p>
+      <w:pPr>
+        <w:numPr>
+          <w:ilvl w:val="0"/>
+          <w:numId w:val="1"/>
+        </w:numPr>
+        <w:rPr>
+          <w:rFonts w:hint="default"/>
+          <w:lang w:val="en-US" w:eastAsia="zh-CN"/>
+        </w:rPr>
+      </w:pPr>
+      <w:r>
+        <w:rPr>
+          <w:rFonts w:hint="default"/>
+          <w:lang w:val="en-US" w:eastAsia="zh-CN"/>
+        </w:rPr>
+        <w:t>见到对方后，应该先注视对方一下，时间以不到一秒钟为宜，然后以温暖的笑容回应对方</w:t>
+      </w:r>
+    </w:p>
+    <w:p>
+      <w:pPr>
+        <w:rPr>
+          <w:rFonts w:hint="default"/>
+          <w:lang w:val="en-US" w:eastAsia="zh-CN"/>
+        </w:rPr>
+      </w:pPr>
+      <w:r>
+        <w:rPr>
+          <w:rFonts w:hint="eastAsia"/>
+          <w:lang w:val="en-US" w:eastAsia="zh-CN"/>
+        </w:rPr>
+        <w:t>2、</w:t>
+      </w:r>
+      <w:r>
+        <w:rPr>
+          <w:rFonts w:hint="default"/>
+          <w:lang w:val="en-US" w:eastAsia="zh-CN"/>
+        </w:rPr>
+        <w:t>很多情况下，人的痛苦与快乐、悲伤与喜悦，并不是有客观环境的优劣和事情结果的好坏所决定的</w:t>
+      </w:r>
+      <w:r>
+        <w:rPr>
+          <w:rFonts w:hint="eastAsia"/>
+          <w:lang w:val="en-US" w:eastAsia="zh-CN"/>
+        </w:rPr>
+        <w:t>，</w:t>
+      </w:r>
+      <w:r>
+        <w:rPr>
+          <w:rFonts w:hint="default"/>
+          <w:lang w:val="en-US" w:eastAsia="zh-CN"/>
+        </w:rPr>
+        <w:t>而是由自己的心态和情绪决定的</w:t>
+      </w:r>
+    </w:p>
+    <w:p>
+      <w:pPr>
+        <w:rPr>
+          <w:rFonts w:hint="eastAsia"/>
+          <w:lang w:val="en-US" w:eastAsia="zh-CN"/>
+        </w:rPr>
+      </w:pPr>
+      <w:r>
+        <w:rPr>
+          <w:rFonts w:hint="eastAsia"/>
+          <w:lang w:val="en-US" w:eastAsia="zh-CN"/>
+        </w:rPr>
+        <w:t>3、怎么讲比讲什么更重要，</w:t>
+      </w:r>
+    </w:p>
+    <w:p>
+      <w:pPr>
+        <w:rPr>
+          <w:rFonts w:hint="eastAsia"/>
+          <w:lang w:val="en-US" w:eastAsia="zh-CN"/>
+        </w:rPr>
+      </w:pPr>
+      <w:r>
+        <w:rPr>
+          <w:rFonts w:hint="eastAsia"/>
+          <w:lang w:val="en-US" w:eastAsia="zh-CN"/>
+        </w:rPr>
+        <w:tab/>
+      </w:r>
+      <w:r>
+        <w:rPr>
+          <w:rFonts w:hint="eastAsia"/>
+          <w:lang w:val="en-US" w:eastAsia="zh-CN"/>
+        </w:rPr>
+        <w:t>当讲述一件内容时，你要想到，别人已经讲过，你必须体现出与他们的不同，展现你们的差异性</w:t>
+      </w:r>
+    </w:p>
+    <w:p>
+      <w:pPr>
+        <w:rPr>
+          <w:rFonts w:hint="eastAsia"/>
+          <w:lang w:val="en-US" w:eastAsia="zh-CN"/>
+        </w:rPr>
+      </w:pPr>
+      <w:r>
+        <w:rPr>
+          <w:rFonts w:hint="eastAsia"/>
+          <w:lang w:val="en-US" w:eastAsia="zh-CN"/>
+        </w:rPr>
+        <w:t>4、最先出现的信息最具说服力</w:t>
+      </w:r>
+    </w:p>
+    <w:p>
+      <w:pPr>
+        <w:rPr>
+          <w:rFonts w:hint="eastAsia"/>
+          <w:lang w:val="en-US" w:eastAsia="zh-CN"/>
+        </w:rPr>
+      </w:pPr>
+    </w:p>
+    <w:p>
+      <w:pPr>
+        <w:rPr>
+          <w:rFonts w:hint="eastAsia"/>
+          <w:lang w:val="en-US" w:eastAsia="zh-CN"/>
+        </w:rPr>
+      </w:pPr>
+      <w:r>
+        <w:rPr>
+          <w:rFonts w:hint="eastAsia"/>
+          <w:lang w:val="en-US" w:eastAsia="zh-CN"/>
+        </w:rPr>
+        <w:t>5、阿伦森效应：人大都喜欢那些对自己表示赞赏的行为或态度，或行为不断增加的人或事</w:t>
+      </w:r>
+    </w:p>
+    <w:p>
+      <w:pPr>
+        <w:ind w:firstLine="420" w:firstLineChars="0"/>
+        <w:rPr>
+          <w:rFonts w:hint="eastAsia"/>
+          <w:lang w:val="en-US" w:eastAsia="zh-CN"/>
+        </w:rPr>
+      </w:pPr>
+      <w:r>
+        <w:rPr>
+          <w:rFonts w:hint="eastAsia"/>
+          <w:lang w:val="en-US" w:eastAsia="zh-CN"/>
+        </w:rPr>
+        <w:t>说服的过程必须是不断满足的过程。</w:t>
+      </w:r>
+    </w:p>
+    <w:p>
+      <w:pPr>
+        <w:rPr>
+          <w:rFonts w:hint="eastAsia"/>
+          <w:lang w:val="en-US" w:eastAsia="zh-CN"/>
+        </w:rPr>
+      </w:pPr>
+      <w:r>
+        <w:rPr>
+          <w:rFonts w:hint="eastAsia"/>
+          <w:lang w:val="en-US" w:eastAsia="zh-CN"/>
+        </w:rPr>
+        <w:t>请你试着让自己与众不同</w:t>
+      </w:r>
+    </w:p>
+    <w:p>
+      <w:pPr>
+        <w:rPr>
+          <w:rFonts w:hint="default"/>
+          <w:lang w:val="en-US" w:eastAsia="zh-CN"/>
+        </w:rPr>
+      </w:pPr>
+    </w:p>
+    <w:p>
+      <w:pPr>
+        <w:rPr>
+          <w:rFonts w:hint="default"/>
+          <w:lang w:val="en-US" w:eastAsia="zh-CN"/>
+        </w:rPr>
+      </w:pPr>
+    </w:p>
+    <w:p>
+      <w:pPr>
+        <w:rPr>
+          <w:rFonts w:hint="default"/>
+          <w:lang w:val="en-US" w:eastAsia="zh-CN"/>
+        </w:rPr>
+      </w:pPr>
       <w:bookmarkStart w:id="0" w:name="_GoBack"/>
       <w:bookmarkEnd w:id="0"/>
     </w:p>
@@ -2797,6 +3558,26 @@
     <wne:acd wne:argValue="AQAAAAYA" wne:acdName="acd5" wne:fciIndexBasedOn="0065"/>
   </wne:acds>
 </wne:tcg>
+</file>
+
+<file path=word/numbering.xml><?xml version="1.0" encoding="utf-8"?>
+<w:numbering xmlns:wpc="http://schemas.microsoft.com/office/word/2010/wordprocessingCanvas" xmlns:mc="http://schemas.openxmlformats.org/markup-compatibility/2006" xmlns:o="urn:schemas-microsoft-com:office:office" xmlns:r="http://schemas.openxmlformats.org/officeDocument/2006/relationships" xmlns:m="http://schemas.openxmlformats.org/officeDocument/2006/math" xmlns:v="urn:schemas-microsoft-com:vml" xmlns:wp14="http://schemas.microsoft.com/office/word/2010/wordprocessingDrawing" xmlns:wp="http://schemas.openxmlformats.org/drawingml/2006/wordprocessingDrawing" xmlns:w10="urn:schemas-microsoft-com:office:word" xmlns:w="http://schemas.openxmlformats.org/wordprocessingml/2006/main" xmlns:w14="http://schemas.microsoft.com/office/word/2010/wordml" xmlns:wpg="http://schemas.microsoft.com/office/word/2010/wordprocessingGroup" xmlns:wpi="http://schemas.microsoft.com/office/word/2010/wordprocessingInk" xmlns:wne="http://schemas.microsoft.com/office/word/2006/wordml" xmlns:wps="http://schemas.microsoft.com/office/word/2010/wordprocessingShape" mc:Ignorable="w14 wp14">
+  <w:abstractNum w:abstractNumId="0">
+    <w:nsid w:val="7A41E23F"/>
+    <w:multiLevelType w:val="singleLevel"/>
+    <w:tmpl w:val="7A41E23F"/>
+    <w:lvl w:ilvl="0" w:tentative="0">
+      <w:start w:val="1"/>
+      <w:numFmt w:val="decimal"/>
+      <w:suff w:val="nothing"/>
+      <w:lvlText w:val="%1、"/>
+      <w:lvlJc w:val="left"/>
+    </w:lvl>
+  </w:abstractNum>
+  <w:num w:numId="1">
+    <w:abstractNumId w:val="0"/>
+  </w:num>
+</w:numbering>
 </file>
 
 <file path=word/styles.xml><?xml version="1.0" encoding="utf-8"?>
